--- a/TEMPLATE/w27.docx
+++ b/TEMPLATE/w27.docx
@@ -14,14 +14,11 @@
         <w:gridCol w:w="91"/>
         <w:gridCol w:w="89"/>
         <w:gridCol w:w="721"/>
-        <w:gridCol w:w="360"/>
-        <w:gridCol w:w="360"/>
+        <w:gridCol w:w="720"/>
         <w:gridCol w:w="721"/>
-        <w:gridCol w:w="449"/>
-        <w:gridCol w:w="450"/>
+        <w:gridCol w:w="899"/>
         <w:gridCol w:w="722"/>
-        <w:gridCol w:w="808"/>
-        <w:gridCol w:w="3756"/>
+        <w:gridCol w:w="4564"/>
       </w:tblGrid>
       <w:tr>
         <w:trPr>
@@ -30,26 +27,23 @@
         <w:tc>
           <w:tcPr>
             <w:tcW w:w="5042" w:type="dxa"/>
-            <w:gridSpan w:val="11"/>
-          </w:tcPr>
-          <w:p>
-            <w:pPr>
-              <w:rPr>
-                <w:rFonts w:ascii="TH SarabunPSK" w:hAnsi="TH SarabunPSK" w:cs="TH SarabunPSK"/>
-                <w:color w:val="000000"/>
-                <w:sz w:val="32"/>
-                <w:szCs w:val="32"/>
-                <w:cs/>
-              </w:rPr>
-            </w:pPr>
-            <w:bookmarkStart w:id="1" w:name="_GoBack"/>
-            <w:bookmarkEnd w:id="1"/>
+            <w:gridSpan w:val="9"/>
+          </w:tcPr>
+          <w:p>
+            <w:pPr>
+              <w:rPr>
+                <w:rFonts w:ascii="TH SarabunPSK" w:hAnsi="TH SarabunPSK" w:cs="TH SarabunPSK"/>
+                <w:color w:val="000000"/>
+                <w:sz w:val="32"/>
+                <w:szCs w:val="32"/>
+                <w:cs/>
+              </w:rPr>
+            </w:pPr>
           </w:p>
         </w:tc>
         <w:tc>
           <w:tcPr>
             <w:tcW w:w="4564" w:type="dxa"/>
-            <w:gridSpan w:val="2"/>
             <w:tcBorders>
               <w:left w:val="nil"/>
             </w:tcBorders>
@@ -58,7 +52,7 @@
             <w:pPr>
               <w:jc w:val="right"/>
               <w:rPr>
-                <w:ins w:id="2" w:author="Ã.µ.·.¸ÃÃÁÃÑ¡Éì  ³ ¡ÒÌÊÔ¹¸Øì" w:date="1997-08-07T23:45:00Z"/>
+                <w:ins w:id="1" w:author="Ã.µ.·.¸ÃÃÁÃÑ¡Éì  ³ ¡ÒÌÊÔ¹¸Øì" w:date="1997-08-07T23:45:00Z"/>
                 <w:rFonts w:ascii="TH SarabunPSK" w:hAnsi="TH SarabunPSK" w:cs="TH SarabunPSK"/>
                 <w:color w:val="000000"/>
                 <w:sz w:val="28"/>
@@ -147,12 +141,12 @@
       </w:tr>
       <w:tr>
         <w:trPr>
-          <w:ins w:id="3" w:author="Ã.µ.·.¸ÃÃÁÃÑ¡Éì  ³ ¡ÒÌÊÔ¹¸Øì" w:date="1997-08-07T23:45:00Z"/>
+          <w:ins w:id="2" w:author="Ã.µ.·.¸ÃÃÁÃÑ¡Éì  ³ ¡ÒÌÊÔ¹¸Øì" w:date="1997-08-07T23:45:00Z"/>
         </w:trPr>
         <w:tc>
           <w:tcPr>
             <w:tcW w:w="9606" w:type="dxa"/>
-            <w:gridSpan w:val="13"/>
+            <w:gridSpan w:val="10"/>
             <w:tcBorders>
               <w:bottom w:val="single" w:sz="12" w:space="0" w:color="auto"/>
             </w:tcBorders>
@@ -162,7 +156,7 @@
               <w:pStyle w:val="Heading1"/>
               <w:spacing w:before="120"/>
               <w:rPr>
-                <w:ins w:id="4" w:author="Ã.µ.·.¸ÃÃÁÃÑ¡Éì  ³ ¡ÒÌÊÔ¹¸Øì" w:date="1997-08-07T23:45:00Z"/>
+                <w:ins w:id="3" w:author="Ã.µ.·.¸ÃÃÁÃÑ¡Éì  ³ ¡ÒÌÊÔ¹¸Øì" w:date="1997-08-07T23:45:00Z"/>
                 <w:rFonts w:ascii="TH SarabunPSK" w:hAnsi="TH SarabunPSK" w:cs="TH SarabunPSK"/>
                 <w:sz w:val="32"/>
                 <w:szCs w:val="32"/>
@@ -337,7 +331,6 @@
         <w:tc>
           <w:tcPr>
             <w:tcW w:w="720" w:type="dxa"/>
-            <w:gridSpan w:val="2"/>
             <w:tcBorders>
               <w:top w:val="single" w:sz="12" w:space="0" w:color="auto"/>
               <w:bottom w:val="single" w:sz="4" w:space="0" w:color="auto"/>
@@ -372,7 +365,7 @@
         <w:tc>
           <w:tcPr>
             <w:tcW w:w="1620" w:type="dxa"/>
-            <w:gridSpan w:val="3"/>
+            <w:gridSpan w:val="2"/>
             <w:tcBorders>
               <w:top w:val="single" w:sz="12" w:space="0" w:color="auto"/>
               <w:bottom w:val="single" w:sz="4" w:space="0" w:color="auto"/>
@@ -473,7 +466,6 @@
         <w:tc>
           <w:tcPr>
             <w:tcW w:w="4564" w:type="dxa"/>
-            <w:gridSpan w:val="2"/>
             <w:tcBorders>
               <w:top w:val="single" w:sz="12" w:space="0" w:color="auto"/>
               <w:bottom w:val="single" w:sz="4" w:space="0" w:color="auto"/>
@@ -610,7 +602,7 @@
         <w:tc>
           <w:tcPr>
             <w:tcW w:w="3963" w:type="dxa"/>
-            <w:gridSpan w:val="9"/>
+            <w:gridSpan w:val="7"/>
             <w:tcBorders>
               <w:top w:val="single" w:sz="4" w:space="0" w:color="auto"/>
               <w:bottom w:val="single" w:sz="4" w:space="0" w:color="auto"/>
@@ -678,7 +670,6 @@
         <w:tc>
           <w:tcPr>
             <w:tcW w:w="4564" w:type="dxa"/>
-            <w:gridSpan w:val="2"/>
             <w:tcBorders>
               <w:top w:val="single" w:sz="4" w:space="0" w:color="auto"/>
               <w:left w:val="single" w:sz="4" w:space="0" w:color="auto"/>
@@ -768,103 +759,7 @@
         </w:tc>
         <w:tc>
           <w:tcPr>
-            <w:tcW w:w="721" w:type="dxa"/>
-            <w:tcBorders>
-              <w:top w:val="single" w:sz="4" w:space="0" w:color="auto"/>
-              <w:bottom w:val="single" w:sz="4" w:space="0" w:color="auto"/>
-            </w:tcBorders>
-          </w:tcPr>
-          <w:p>
-            <w:pPr>
-              <w:jc w:val="right"/>
-              <w:rPr>
-                <w:rFonts w:ascii="TH SarabunPSK" w:hAnsi="TH SarabunPSK" w:cs="TH SarabunPSK"/>
-                <w:color w:val="000000"/>
-                <w:sz w:val="32"/>
-                <w:szCs w:val="32"/>
-                <w:cs/>
-              </w:rPr>
-            </w:pPr>
-            <w:r>
-              <w:rPr>
-                <w:rFonts w:ascii="TH SarabunPSK" w:hAnsi="TH SarabunPSK" w:cs="TH SarabunPSK"/>
-                <w:color w:val="000000"/>
-                <w:sz w:val="32"/>
-                <w:szCs w:val="32"/>
-              </w:rPr>
-              <w:fldChar w:fldCharType="begin"/>
-            </w:r>
-            <w:r>
-              <w:rPr>
-                <w:rFonts w:ascii="TH SarabunPSK" w:hAnsi="TH SarabunPSK" w:cs="TH SarabunPSK"/>
-                <w:color w:val="000000"/>
-                <w:sz w:val="32"/>
-                <w:szCs w:val="32"/>
-              </w:rPr>
-              <w:instrText xml:space="preserve"> MERGEFIELD C2 </w:instrText>
-            </w:r>
-            <w:r>
-              <w:rPr>
-                <w:rFonts w:ascii="TH SarabunPSK" w:hAnsi="TH SarabunPSK" w:cs="TH SarabunPSK"/>
-                <w:color w:val="000000"/>
-                <w:sz w:val="32"/>
-                <w:szCs w:val="32"/>
-              </w:rPr>
-              <w:fldChar w:fldCharType="separate"/>
-            </w:r>
-            <w:r>
-              <w:rPr>
-                <w:rFonts w:ascii="TH SarabunPSK" w:hAnsi="TH SarabunPSK" w:cs="TH SarabunPSK"/>
-                <w:noProof/>
-                <w:color w:val="000000"/>
-                <w:sz w:val="32"/>
-                <w:szCs w:val="32"/>
-              </w:rPr>
-              <w:t>«C2»</w:t>
-            </w:r>
-            <w:r>
-              <w:rPr>
-                <w:rFonts w:ascii="TH SarabunPSK" w:hAnsi="TH SarabunPSK" w:cs="TH SarabunPSK"/>
-                <w:color w:val="000000"/>
-                <w:sz w:val="32"/>
-                <w:szCs w:val="32"/>
-              </w:rPr>
-              <w:fldChar w:fldCharType="end"/>
-            </w:r>
-          </w:p>
-        </w:tc>
-        <w:tc>
-          <w:tcPr>
-            <w:tcW w:w="360" w:type="dxa"/>
-            <w:tcBorders>
-              <w:top w:val="single" w:sz="4" w:space="0" w:color="auto"/>
-              <w:bottom w:val="single" w:sz="4" w:space="0" w:color="auto"/>
-            </w:tcBorders>
-          </w:tcPr>
-          <w:p>
-            <w:pPr>
-              <w:rPr>
-                <w:rFonts w:ascii="TH SarabunPSK" w:hAnsi="TH SarabunPSK" w:cs="TH SarabunPSK"/>
-                <w:color w:val="000000"/>
-                <w:sz w:val="32"/>
-                <w:szCs w:val="32"/>
-                <w:cs/>
-              </w:rPr>
-            </w:pPr>
-            <w:r>
-              <w:rPr>
-                <w:rFonts w:ascii="TH SarabunPSK" w:hAnsi="TH SarabunPSK" w:cs="TH SarabunPSK"/>
-                <w:color w:val="000000"/>
-                <w:sz w:val="32"/>
-                <w:szCs w:val="32"/>
-              </w:rPr>
-              <w:t>/</w:t>
-            </w:r>
-          </w:p>
-        </w:tc>
-        <w:tc>
-          <w:tcPr>
-            <w:tcW w:w="2702" w:type="dxa"/>
+            <w:tcW w:w="3783" w:type="dxa"/>
             <w:gridSpan w:val="5"/>
             <w:tcBorders>
               <w:top w:val="single" w:sz="4" w:space="0" w:color="auto"/>
@@ -898,6 +793,61 @@
                 <w:sz w:val="32"/>
                 <w:szCs w:val="32"/>
               </w:rPr>
+              <w:instrText xml:space="preserve"> MERGEFIELD C2 </w:instrText>
+            </w:r>
+            <w:r>
+              <w:rPr>
+                <w:rFonts w:ascii="TH SarabunPSK" w:hAnsi="TH SarabunPSK" w:cs="TH SarabunPSK"/>
+                <w:color w:val="000000"/>
+                <w:sz w:val="32"/>
+                <w:szCs w:val="32"/>
+              </w:rPr>
+              <w:fldChar w:fldCharType="separate"/>
+            </w:r>
+            <w:r>
+              <w:rPr>
+                <w:rFonts w:ascii="TH SarabunPSK" w:hAnsi="TH SarabunPSK" w:cs="TH SarabunPSK"/>
+                <w:noProof/>
+                <w:color w:val="000000"/>
+                <w:sz w:val="32"/>
+                <w:szCs w:val="32"/>
+              </w:rPr>
+              <w:t>«C2»</w:t>
+            </w:r>
+            <w:r>
+              <w:rPr>
+                <w:rFonts w:ascii="TH SarabunPSK" w:hAnsi="TH SarabunPSK" w:cs="TH SarabunPSK"/>
+                <w:color w:val="000000"/>
+                <w:sz w:val="32"/>
+                <w:szCs w:val="32"/>
+              </w:rPr>
+              <w:fldChar w:fldCharType="end"/>
+            </w:r>
+            <w:r>
+              <w:rPr>
+                <w:rFonts w:ascii="TH SarabunPSK" w:hAnsi="TH SarabunPSK" w:cs="TH SarabunPSK"/>
+                <w:color w:val="000000"/>
+                <w:sz w:val="32"/>
+                <w:szCs w:val="32"/>
+              </w:rPr>
+              <w:t>/</w:t>
+            </w:r>
+            <w:r>
+              <w:rPr>
+                <w:rFonts w:ascii="TH SarabunPSK" w:hAnsi="TH SarabunPSK" w:cs="TH SarabunPSK"/>
+                <w:color w:val="000000"/>
+                <w:sz w:val="32"/>
+                <w:szCs w:val="32"/>
+              </w:rPr>
+              <w:fldChar w:fldCharType="begin"/>
+            </w:r>
+            <w:r>
+              <w:rPr>
+                <w:rFonts w:ascii="TH SarabunPSK" w:hAnsi="TH SarabunPSK" w:cs="TH SarabunPSK"/>
+                <w:color w:val="000000"/>
+                <w:sz w:val="32"/>
+                <w:szCs w:val="32"/>
+              </w:rPr>
               <w:instrText xml:space="preserve"> MERGEFIELD C3 </w:instrText>
             </w:r>
             <w:r>
@@ -933,7 +883,6 @@
         <w:tc>
           <w:tcPr>
             <w:tcW w:w="4564" w:type="dxa"/>
-            <w:gridSpan w:val="2"/>
             <w:tcBorders>
               <w:top w:val="single" w:sz="4" w:space="0" w:color="auto"/>
               <w:left w:val="single" w:sz="4" w:space="0" w:color="auto"/>
@@ -1069,7 +1018,7 @@
         <w:tc>
           <w:tcPr>
             <w:tcW w:w="3062" w:type="dxa"/>
-            <w:gridSpan w:val="6"/>
+            <w:gridSpan w:val="4"/>
             <w:tcBorders>
               <w:top w:val="single" w:sz="4" w:space="0" w:color="auto"/>
               <w:bottom w:val="single" w:sz="4" w:space="0" w:color="auto"/>
@@ -1137,7 +1086,6 @@
         <w:tc>
           <w:tcPr>
             <w:tcW w:w="4564" w:type="dxa"/>
-            <w:gridSpan w:val="2"/>
             <w:tcBorders>
               <w:top w:val="single" w:sz="4" w:space="0" w:color="auto"/>
               <w:left w:val="single" w:sz="4" w:space="0" w:color="auto"/>
@@ -1194,12 +1142,14 @@
             </w:r>
           </w:p>
         </w:tc>
+        <w:bookmarkStart w:id="4" w:name="_GoBack"/>
+        <w:bookmarkEnd w:id="4"/>
       </w:tr>
       <w:tr>
         <w:tc>
           <w:tcPr>
             <w:tcW w:w="5042" w:type="dxa"/>
-            <w:gridSpan w:val="11"/>
+            <w:gridSpan w:val="9"/>
             <w:tcBorders>
               <w:top w:val="single" w:sz="4" w:space="0" w:color="auto"/>
               <w:left w:val="single" w:sz="4" w:space="0" w:color="auto"/>
@@ -1267,7 +1217,6 @@
         <w:tc>
           <w:tcPr>
             <w:tcW w:w="4564" w:type="dxa"/>
-            <w:gridSpan w:val="2"/>
             <w:tcBorders>
               <w:top w:val="single" w:sz="4" w:space="0" w:color="auto"/>
               <w:left w:val="single" w:sz="4" w:space="0" w:color="auto"/>
@@ -1340,7 +1289,7 @@
         <w:tc>
           <w:tcPr>
             <w:tcW w:w="9606" w:type="dxa"/>
-            <w:gridSpan w:val="13"/>
+            <w:gridSpan w:val="10"/>
             <w:tcBorders>
               <w:left w:val="single" w:sz="4" w:space="0" w:color="auto"/>
               <w:right w:val="single" w:sz="4" w:space="0" w:color="auto"/>
@@ -1419,7 +1368,7 @@
         <w:tc>
           <w:tcPr>
             <w:tcW w:w="5042" w:type="dxa"/>
-            <w:gridSpan w:val="11"/>
+            <w:gridSpan w:val="9"/>
             <w:tcBorders>
               <w:top w:val="single" w:sz="4" w:space="0" w:color="auto"/>
               <w:left w:val="single" w:sz="4" w:space="0" w:color="auto"/>
@@ -1472,7 +1421,6 @@
         <w:tc>
           <w:tcPr>
             <w:tcW w:w="4564" w:type="dxa"/>
-            <w:gridSpan w:val="2"/>
             <w:tcBorders>
               <w:top w:val="single" w:sz="4" w:space="0" w:color="auto"/>
               <w:left w:val="single" w:sz="4" w:space="0" w:color="auto"/>
@@ -1496,7 +1444,7 @@
         <w:tc>
           <w:tcPr>
             <w:tcW w:w="2700" w:type="dxa"/>
-            <w:gridSpan w:val="7"/>
+            <w:gridSpan w:val="6"/>
             <w:tcBorders>
               <w:top w:val="single" w:sz="4" w:space="0" w:color="auto"/>
               <w:left w:val="single" w:sz="4" w:space="0" w:color="auto"/>
@@ -1529,141 +1477,8 @@
         </w:tc>
         <w:tc>
           <w:tcPr>
-            <w:tcW w:w="1170" w:type="dxa"/>
-            <w:gridSpan w:val="2"/>
-            <w:tcBorders>
-              <w:top w:val="single" w:sz="4" w:space="0" w:color="auto"/>
-              <w:bottom w:val="single" w:sz="4" w:space="0" w:color="auto"/>
-            </w:tcBorders>
-          </w:tcPr>
-          <w:p>
-            <w:pPr>
-              <w:rPr>
-                <w:rFonts w:ascii="TH SarabunPSK" w:hAnsi="TH SarabunPSK" w:cs="TH SarabunPSK"/>
-                <w:color w:val="000000"/>
-                <w:sz w:val="32"/>
-                <w:szCs w:val="32"/>
-                <w:cs/>
-              </w:rPr>
-            </w:pPr>
-            <w:r>
-              <w:rPr>
-                <w:rFonts w:ascii="TH SarabunPSK" w:hAnsi="TH SarabunPSK" w:cs="TH SarabunPSK"/>
-                <w:color w:val="000000"/>
-                <w:sz w:val="32"/>
-                <w:szCs w:val="32"/>
-              </w:rPr>
-              <w:fldChar w:fldCharType="begin"/>
-            </w:r>
-            <w:r>
-              <w:rPr>
-                <w:rFonts w:ascii="TH SarabunPSK" w:hAnsi="TH SarabunPSK" w:cs="TH SarabunPSK"/>
-                <w:color w:val="000000"/>
-                <w:sz w:val="32"/>
-                <w:szCs w:val="32"/>
-              </w:rPr>
-              <w:instrText xml:space="preserve"> MERGEFIELD P02 </w:instrText>
-            </w:r>
-            <w:r>
-              <w:rPr>
-                <w:rFonts w:ascii="TH SarabunPSK" w:hAnsi="TH SarabunPSK" w:cs="TH SarabunPSK"/>
-                <w:color w:val="000000"/>
-                <w:sz w:val="32"/>
-                <w:szCs w:val="32"/>
-              </w:rPr>
-              <w:fldChar w:fldCharType="separate"/>
-            </w:r>
-            <w:r>
-              <w:rPr>
-                <w:rFonts w:ascii="TH SarabunPSK" w:hAnsi="TH SarabunPSK" w:cs="TH SarabunPSK"/>
-                <w:noProof/>
-                <w:color w:val="000000"/>
-                <w:sz w:val="32"/>
-                <w:szCs w:val="32"/>
-              </w:rPr>
-              <w:t>«P02»</w:t>
-            </w:r>
-            <w:r>
-              <w:rPr>
-                <w:rFonts w:ascii="TH SarabunPSK" w:hAnsi="TH SarabunPSK" w:cs="TH SarabunPSK"/>
-                <w:color w:val="000000"/>
-                <w:sz w:val="32"/>
-                <w:szCs w:val="32"/>
-              </w:rPr>
-              <w:fldChar w:fldCharType="end"/>
-            </w:r>
-          </w:p>
-        </w:tc>
-        <w:tc>
-          <w:tcPr>
-            <w:tcW w:w="1980" w:type="dxa"/>
-            <w:gridSpan w:val="3"/>
-            <w:tcBorders>
-              <w:top w:val="single" w:sz="4" w:space="0" w:color="auto"/>
-              <w:bottom w:val="single" w:sz="4" w:space="0" w:color="auto"/>
-            </w:tcBorders>
-          </w:tcPr>
-          <w:p>
-            <w:pPr>
-              <w:rPr>
-                <w:rFonts w:ascii="TH SarabunPSK" w:hAnsi="TH SarabunPSK" w:cs="TH SarabunPSK"/>
-                <w:color w:val="000000"/>
-                <w:sz w:val="32"/>
-                <w:szCs w:val="32"/>
-                <w:cs/>
-              </w:rPr>
-            </w:pPr>
-            <w:r>
-              <w:rPr>
-                <w:rFonts w:ascii="TH SarabunPSK" w:hAnsi="TH SarabunPSK" w:cs="TH SarabunPSK"/>
-                <w:color w:val="000000"/>
-                <w:sz w:val="32"/>
-                <w:szCs w:val="32"/>
-              </w:rPr>
-              <w:fldChar w:fldCharType="begin"/>
-            </w:r>
-            <w:r>
-              <w:rPr>
-                <w:rFonts w:ascii="TH SarabunPSK" w:hAnsi="TH SarabunPSK" w:cs="TH SarabunPSK"/>
-                <w:color w:val="000000"/>
-                <w:sz w:val="32"/>
-                <w:szCs w:val="32"/>
-              </w:rPr>
-              <w:instrText xml:space="preserve"> MERGEFIELD P03 </w:instrText>
-            </w:r>
-            <w:r>
-              <w:rPr>
-                <w:rFonts w:ascii="TH SarabunPSK" w:hAnsi="TH SarabunPSK" w:cs="TH SarabunPSK"/>
-                <w:color w:val="000000"/>
-                <w:sz w:val="32"/>
-                <w:szCs w:val="32"/>
-              </w:rPr>
-              <w:fldChar w:fldCharType="separate"/>
-            </w:r>
-            <w:r>
-              <w:rPr>
-                <w:rFonts w:ascii="TH SarabunPSK" w:hAnsi="TH SarabunPSK" w:cs="TH SarabunPSK"/>
-                <w:noProof/>
-                <w:color w:val="000000"/>
-                <w:sz w:val="32"/>
-                <w:szCs w:val="32"/>
-              </w:rPr>
-              <w:t>«P03»</w:t>
-            </w:r>
-            <w:r>
-              <w:rPr>
-                <w:rFonts w:ascii="TH SarabunPSK" w:hAnsi="TH SarabunPSK" w:cs="TH SarabunPSK"/>
-                <w:color w:val="000000"/>
-                <w:sz w:val="32"/>
-                <w:szCs w:val="32"/>
-              </w:rPr>
-              <w:fldChar w:fldCharType="end"/>
-            </w:r>
-          </w:p>
-        </w:tc>
-        <w:tc>
-          <w:tcPr>
-            <w:tcW w:w="3756" w:type="dxa"/>
+            <w:tcW w:w="6906" w:type="dxa"/>
+            <w:gridSpan w:val="4"/>
             <w:tcBorders>
               <w:top w:val="single" w:sz="4" w:space="0" w:color="auto"/>
               <w:bottom w:val="single" w:sz="4" w:space="0" w:color="auto"/>
@@ -1696,6 +1511,118 @@
                 <w:sz w:val="32"/>
                 <w:szCs w:val="32"/>
               </w:rPr>
+              <w:instrText xml:space="preserve"> MERGEFIELD P02 </w:instrText>
+            </w:r>
+            <w:r>
+              <w:rPr>
+                <w:rFonts w:ascii="TH SarabunPSK" w:hAnsi="TH SarabunPSK" w:cs="TH SarabunPSK"/>
+                <w:color w:val="000000"/>
+                <w:sz w:val="32"/>
+                <w:szCs w:val="32"/>
+              </w:rPr>
+              <w:fldChar w:fldCharType="separate"/>
+            </w:r>
+            <w:r>
+              <w:rPr>
+                <w:rFonts w:ascii="TH SarabunPSK" w:hAnsi="TH SarabunPSK" w:cs="TH SarabunPSK"/>
+                <w:noProof/>
+                <w:color w:val="000000"/>
+                <w:sz w:val="32"/>
+                <w:szCs w:val="32"/>
+              </w:rPr>
+              <w:t>«P02»</w:t>
+            </w:r>
+            <w:r>
+              <w:rPr>
+                <w:rFonts w:ascii="TH SarabunPSK" w:hAnsi="TH SarabunPSK" w:cs="TH SarabunPSK"/>
+                <w:color w:val="000000"/>
+                <w:sz w:val="32"/>
+                <w:szCs w:val="32"/>
+              </w:rPr>
+              <w:fldChar w:fldCharType="end"/>
+            </w:r>
+            <w:r>
+              <w:rPr>
+                <w:rFonts w:ascii="TH SarabunPSK" w:hAnsi="TH SarabunPSK" w:cs="TH SarabunPSK" w:hint="cs"/>
+                <w:color w:val="000000"/>
+                <w:sz w:val="32"/>
+                <w:szCs w:val="32"/>
+                <w:cs/>
+              </w:rPr>
+              <w:t xml:space="preserve"> </w:t>
+            </w:r>
+            <w:r>
+              <w:rPr>
+                <w:rFonts w:ascii="TH SarabunPSK" w:hAnsi="TH SarabunPSK" w:cs="TH SarabunPSK"/>
+                <w:color w:val="000000"/>
+                <w:sz w:val="32"/>
+                <w:szCs w:val="32"/>
+              </w:rPr>
+              <w:fldChar w:fldCharType="begin"/>
+            </w:r>
+            <w:r>
+              <w:rPr>
+                <w:rFonts w:ascii="TH SarabunPSK" w:hAnsi="TH SarabunPSK" w:cs="TH SarabunPSK"/>
+                <w:color w:val="000000"/>
+                <w:sz w:val="32"/>
+                <w:szCs w:val="32"/>
+              </w:rPr>
+              <w:instrText xml:space="preserve"> MERGEFIELD P03 </w:instrText>
+            </w:r>
+            <w:r>
+              <w:rPr>
+                <w:rFonts w:ascii="TH SarabunPSK" w:hAnsi="TH SarabunPSK" w:cs="TH SarabunPSK"/>
+                <w:color w:val="000000"/>
+                <w:sz w:val="32"/>
+                <w:szCs w:val="32"/>
+              </w:rPr>
+              <w:fldChar w:fldCharType="separate"/>
+            </w:r>
+            <w:r>
+              <w:rPr>
+                <w:rFonts w:ascii="TH SarabunPSK" w:hAnsi="TH SarabunPSK" w:cs="TH SarabunPSK"/>
+                <w:noProof/>
+                <w:color w:val="000000"/>
+                <w:sz w:val="32"/>
+                <w:szCs w:val="32"/>
+              </w:rPr>
+              <w:t>«P03»</w:t>
+            </w:r>
+            <w:r>
+              <w:rPr>
+                <w:rFonts w:ascii="TH SarabunPSK" w:hAnsi="TH SarabunPSK" w:cs="TH SarabunPSK"/>
+                <w:color w:val="000000"/>
+                <w:sz w:val="32"/>
+                <w:szCs w:val="32"/>
+              </w:rPr>
+              <w:fldChar w:fldCharType="end"/>
+            </w:r>
+            <w:r>
+              <w:rPr>
+                <w:rFonts w:ascii="TH SarabunPSK" w:hAnsi="TH SarabunPSK" w:cs="TH SarabunPSK" w:hint="cs"/>
+                <w:color w:val="000000"/>
+                <w:sz w:val="32"/>
+                <w:szCs w:val="32"/>
+                <w:cs/>
+              </w:rPr>
+              <w:t xml:space="preserve">  </w:t>
+            </w:r>
+            <w:r>
+              <w:rPr>
+                <w:rFonts w:ascii="TH SarabunPSK" w:hAnsi="TH SarabunPSK" w:cs="TH SarabunPSK"/>
+                <w:color w:val="000000"/>
+                <w:sz w:val="32"/>
+                <w:szCs w:val="32"/>
+              </w:rPr>
+              <w:fldChar w:fldCharType="begin"/>
+            </w:r>
+            <w:r>
+              <w:rPr>
+                <w:rFonts w:ascii="TH SarabunPSK" w:hAnsi="TH SarabunPSK" w:cs="TH SarabunPSK"/>
+                <w:color w:val="000000"/>
+                <w:sz w:val="32"/>
+                <w:szCs w:val="32"/>
+              </w:rPr>
               <w:instrText xml:space="preserve"> MERGEFIELD P04 </w:instrText>
             </w:r>
             <w:r>
@@ -1733,7 +1660,7 @@
         <w:tc>
           <w:tcPr>
             <w:tcW w:w="2700" w:type="dxa"/>
-            <w:gridSpan w:val="7"/>
+            <w:gridSpan w:val="6"/>
             <w:tcBorders>
               <w:top w:val="single" w:sz="4" w:space="0" w:color="auto"/>
               <w:left w:val="single" w:sz="4" w:space="0" w:color="auto"/>
@@ -1788,7 +1715,7 @@
         <w:tc>
           <w:tcPr>
             <w:tcW w:w="1621" w:type="dxa"/>
-            <w:gridSpan w:val="3"/>
+            <w:gridSpan w:val="2"/>
             <w:tcBorders>
               <w:top w:val="single" w:sz="4" w:space="0" w:color="auto"/>
               <w:bottom w:val="single" w:sz="12" w:space="0" w:color="auto"/>
@@ -1808,7 +1735,6 @@
         <w:tc>
           <w:tcPr>
             <w:tcW w:w="4564" w:type="dxa"/>
-            <w:gridSpan w:val="2"/>
             <w:tcBorders>
               <w:top w:val="single" w:sz="4" w:space="0" w:color="auto"/>
               <w:bottom w:val="single" w:sz="12" w:space="0" w:color="auto"/>
